--- a/data/test_data/DataStructure.docx
+++ b/data/test_data/DataStructure.docx
@@ -26,16 +26,7 @@
     <w:p/>
     <w:p>
       <w:r>
-        <w:t xml:space="preserve">2. </w:t>
-      </w:r>
-      <w:r>
-        <w:rPr>
-          <w:color w:val="FF0000"/>
-        </w:rPr>
-        <w:t>数据结构中</w:t>
-      </w:r>
-      <w:r>
-        <w:t>，用于表示存储数据元素之间逻辑关系的是？</w:t>
+        <w:t>2. 数据结构中，用于表示存储数据元素之间逻辑关系的是？</w:t>
       </w:r>
     </w:p>
     <w:p>
@@ -44,11 +35,6 @@
       </w:r>
     </w:p>
     <w:p>
-      <w:pPr>
-        <w:rPr>
-          <w:rFonts w:hint="eastAsia"/>
-        </w:rPr>
-      </w:pPr>
       <w:r>
         <w:t xml:space="preserve">   **答案：A**</w:t>
       </w:r>
@@ -72,16 +58,7 @@
     <w:p/>
     <w:p>
       <w:r>
-        <w:t>4. 下</w:t>
-      </w:r>
-      <w:r>
-        <w:rPr>
-          <w:color w:val="FF0000"/>
-        </w:rPr>
-        <w:t>列关于</w:t>
-      </w:r>
-      <w:r>
-        <w:t>栈的操作中，错误的是？</w:t>
+        <w:t>4. 下列关于栈的操作中，错误的是？</w:t>
       </w:r>
     </w:p>
     <w:p>
@@ -129,16 +106,7 @@
     <w:p/>
     <w:p>
       <w:r>
-        <w:t xml:space="preserve">7. </w:t>
-      </w:r>
-      <w:r>
-        <w:rPr>
-          <w:color w:val="FF0000"/>
-        </w:rPr>
-        <w:t>链表和数组</w:t>
-      </w:r>
-      <w:r>
-        <w:t>的主要区别是什么？</w:t>
+        <w:t>7. 链表和数组的主要区别是什么？</w:t>
       </w:r>
     </w:p>
     <w:p>
@@ -235,16 +203,7 @@
     <w:p/>
     <w:p>
       <w:r>
-        <w:t xml:space="preserve">13. </w:t>
-      </w:r>
-      <w:r>
-        <w:rPr>
-          <w:color w:val="FF0000"/>
-        </w:rPr>
-        <w:t>在二叉树中</w:t>
-      </w:r>
-      <w:r>
-        <w:t>，若某节点有右子树，那么其后继节点是？</w:t>
+        <w:t>13. 在二叉树中，若某节点有右子树，那么其后继节点是？</w:t>
       </w:r>
     </w:p>
     <w:p>
@@ -292,16 +251,7 @@
     <w:p/>
     <w:p>
       <w:r>
-        <w:t xml:space="preserve">16. </w:t>
-      </w:r>
-      <w:r>
-        <w:rPr>
-          <w:color w:val="FF0000"/>
-        </w:rPr>
-        <w:t>算法复</w:t>
-      </w:r>
-      <w:r>
-        <w:t>杂度中的最好情况是指？</w:t>
+        <w:t>16. 算法复杂度中的最好情况是指？</w:t>
       </w:r>
     </w:p>
     <w:p>
@@ -483,16 +433,7 @@
     <w:p/>
     <w:p>
       <w:r>
-        <w:t xml:space="preserve">27. </w:t>
-      </w:r>
-      <w:r>
-        <w:rPr>
-          <w:color w:val="FF0000"/>
-        </w:rPr>
-        <w:t>线性表不支</w:t>
-      </w:r>
-      <w:r>
-        <w:t>持哪种类型的访问？</w:t>
+        <w:t>27. 线性表不支持哪种类型的访问？</w:t>
       </w:r>
     </w:p>
     <w:p>
@@ -638,16 +579,7 @@
     <w:p/>
     <w:p>
       <w:r>
-        <w:t xml:space="preserve">35. </w:t>
-      </w:r>
-      <w:r>
-        <w:rPr>
-          <w:color w:val="FF0000"/>
-        </w:rPr>
-        <w:t>在一个没有头节</w:t>
-      </w:r>
-      <w:r>
-        <w:t>点的单链表中，删除头节点需要多少时间？</w:t>
+        <w:t>35. 在一个没有头节点的单链表中，删除头节点需要多少时间？</w:t>
       </w:r>
     </w:p>
     <w:p>
@@ -713,16 +645,7 @@
     <w:p/>
     <w:p>
       <w:r>
-        <w:t>37. 对</w:t>
-      </w:r>
-      <w:r>
-        <w:rPr>
-          <w:color w:val="FF0000"/>
-        </w:rPr>
-        <w:t>于空链表</w:t>
-      </w:r>
-      <w:r>
-        <w:t>，以下哪个操作是非法的？</w:t>
+        <w:t>37. 对于空链表，以下哪个操作是非法的？</w:t>
       </w:r>
     </w:p>
     <w:p>
@@ -807,21 +730,59 @@
     <w:p/>
     <w:p>
       <w:r>
-        <w:t>42. 在</w:t>
-      </w:r>
-      <w:r>
-        <w:rPr>
-          <w:color w:val="FF0000"/>
-        </w:rPr>
-        <w:t>完全二叉树中</w:t>
-      </w:r>
-      <w:r>
-        <w:t>，第 \(i\) 个节点的父节点的索引是？</w:t>
-      </w:r>
-    </w:p>
-    <w:p>
-      <w:r>
-        <w:t xml:space="preserve">    A. \(i/2\) B. \(2i\) C. \(2i+1\) D. \(i-1\)</w:t>
+        <w:t xml:space="preserve">42. 在完全二叉树中，第 </w:t>
+      </w:r>
+      <w:r>
+        <w:rPr>
+          <w:rFonts w:hint="eastAsia"/>
+        </w:rPr>
+        <w:t>i</w:t>
+      </w:r>
+      <w:r>
+        <w:t>个节点的父节点的索引是？</w:t>
+      </w:r>
+    </w:p>
+    <w:p>
+      <w:pPr>
+        <w:rPr>
+          <w:rFonts w:hint="eastAsia"/>
+        </w:rPr>
+      </w:pPr>
+      <w:r>
+        <w:t xml:space="preserve">    A. </w:t>
+      </w:r>
+      <w:r>
+        <w:rPr>
+          <w:rFonts w:hint="eastAsia"/>
+        </w:rPr>
+        <w:t>i/2</w:t>
+      </w:r>
+      <w:r>
+        <w:t xml:space="preserve"> B. </w:t>
+      </w:r>
+      <w:r>
+        <w:rPr>
+          <w:rFonts w:hint="eastAsia"/>
+        </w:rPr>
+        <w:t xml:space="preserve">2i </w:t>
+      </w:r>
+      <w:r>
+        <w:t xml:space="preserve">C. </w:t>
+      </w:r>
+      <w:r>
+        <w:rPr>
+          <w:rFonts w:hint="eastAsia"/>
+        </w:rPr>
+        <w:t>2i+1</w:t>
+      </w:r>
+      <w:r>
+        <w:t xml:space="preserve"> D. </w:t>
+      </w:r>
+      <w:r>
+        <w:rPr>
+          <w:rFonts w:hint="eastAsia"/>
+        </w:rPr>
+        <w:t>i-1</w:t>
       </w:r>
     </w:p>
     <w:p>
@@ -832,16 +793,7 @@
     <w:p/>
     <w:p>
       <w:r>
-        <w:t xml:space="preserve">43. </w:t>
-      </w:r>
-      <w:r>
-        <w:rPr>
-          <w:color w:val="FF0000"/>
-        </w:rPr>
-        <w:t>下列关于红黑</w:t>
-      </w:r>
-      <w:r>
-        <w:t>树的描述，哪一项是错误的？</w:t>
+        <w:t>43. 下列关于红黑树的描述，哪一项是错误的？</w:t>
       </w:r>
     </w:p>
     <w:p>
@@ -889,16 +841,7 @@
     <w:p/>
     <w:p>
       <w:r>
-        <w:t xml:space="preserve">46. </w:t>
-      </w:r>
-      <w:r>
-        <w:rPr>
-          <w:color w:val="FF0000"/>
-        </w:rPr>
-        <w:t>在二叉树的每个</w:t>
-      </w:r>
-      <w:r>
-        <w:t>节点中添加一个指向其父节点的链接会影响哪种树的性质？</w:t>
+        <w:t>46. 在二叉树的每个节点中添加一个指向其父节点的链接会影响哪种树的性质？</w:t>
       </w:r>
     </w:p>
     <w:p>
@@ -930,12 +873,59 @@
     <w:p/>
     <w:p>
       <w:r>
-        <w:t>48. 在一个满二叉树中，如果有 \(n\) 个叶节点，那么该树共有多少个节点？</w:t>
-      </w:r>
-    </w:p>
-    <w:p>
-      <w:r>
-        <w:t xml:space="preserve">    A. \(2n\) B. \(2n - 1\) C. \(n - 1\) D. \(n/2\)</w:t>
+        <w:t xml:space="preserve">48. 在一个满二叉树中，如果有 </w:t>
+      </w:r>
+      <w:r>
+        <w:rPr>
+          <w:rFonts w:hint="eastAsia"/>
+        </w:rPr>
+        <w:t>n</w:t>
+      </w:r>
+      <w:r>
+        <w:t>个叶节点，那么该树共有多少个节点？</w:t>
+      </w:r>
+    </w:p>
+    <w:p>
+      <w:pPr>
+        <w:rPr>
+          <w:rFonts w:hint="eastAsia"/>
+        </w:rPr>
+      </w:pPr>
+      <w:r>
+        <w:t xml:space="preserve">    A.</w:t>
+      </w:r>
+      <w:r>
+        <w:rPr>
+          <w:rFonts w:hint="eastAsia"/>
+        </w:rPr>
+        <w:t xml:space="preserve"> 2n</w:t>
+      </w:r>
+      <w:r>
+        <w:t xml:space="preserve"> B. </w:t>
+      </w:r>
+      <w:r>
+        <w:rPr>
+          <w:rFonts w:hint="eastAsia"/>
+        </w:rPr>
+        <w:t>2n-1</w:t>
+      </w:r>
+      <w:r>
+        <w:t xml:space="preserve"> C. </w:t>
+      </w:r>
+      <w:r>
+        <w:rPr>
+          <w:rFonts w:hint="eastAsia"/>
+        </w:rPr>
+        <w:t>n-1</w:t>
+      </w:r>
+      <w:r>
+        <w:t xml:space="preserve"> D. </w:t>
+      </w:r>
+      <w:r>
+        <w:rPr>
+          <w:rFonts w:hint="eastAsia"/>
+        </w:rPr>
+        <w:t>n/2</w:t>
       </w:r>
     </w:p>
     <w:p>
@@ -946,16 +936,7 @@
     <w:p/>
     <w:p>
       <w:r>
-        <w:t xml:space="preserve">49. </w:t>
-      </w:r>
-      <w:r>
-        <w:rPr>
-          <w:color w:val="FF0000"/>
-        </w:rPr>
-        <w:t>在二叉树的不</w:t>
-      </w:r>
-      <w:r>
-        <w:t>同表示法中，用于表示空链接的特殊标记是？</w:t>
+        <w:t>49. 在二叉树的不同表示法中，用于表示空链接的特殊标记是？</w:t>
       </w:r>
     </w:p>
     <w:p>
@@ -993,6 +974,7 @@
     <w:p>
       <w:pPr>
         <w:rPr>
+          <w:rFonts w:hint="eastAsia"/>
           <w:lang w:val="nl-NL"/>
         </w:rPr>
       </w:pPr>
@@ -1003,7 +985,53 @@
         <w:rPr>
           <w:lang w:val="nl-NL"/>
         </w:rPr>
-        <w:t>A. \( \log n \) B. \( \log_2 n \) C. \( \log_2(n+1) \) D. \( \log_2(n+1) - 1 \)</w:t>
+        <w:t xml:space="preserve">A. </w:t>
+      </w:r>
+      <w:r>
+        <w:rPr>
+          <w:rFonts w:hint="eastAsia"/>
+          <w:lang w:val="nl-NL"/>
+        </w:rPr>
+        <w:t>logn</w:t>
+      </w:r>
+      <w:r>
+        <w:rPr>
+          <w:lang w:val="nl-NL"/>
+        </w:rPr>
+        <w:t xml:space="preserve"> B. </w:t>
+      </w:r>
+      <w:r>
+        <w:rPr>
+          <w:rFonts w:hint="eastAsia"/>
+          <w:lang w:val="nl-NL"/>
+        </w:rPr>
+        <w:t xml:space="preserve">log2n </w:t>
+      </w:r>
+      <w:r>
+        <w:rPr>
+          <w:lang w:val="nl-NL"/>
+        </w:rPr>
+        <w:t xml:space="preserve">C. </w:t>
+      </w:r>
+      <w:r>
+        <w:rPr>
+          <w:rFonts w:hint="eastAsia"/>
+          <w:lang w:val="nl-NL"/>
+        </w:rPr>
+        <w:t>log2(n+1)</w:t>
+      </w:r>
+      <w:r>
+        <w:rPr>
+          <w:lang w:val="nl-NL"/>
+        </w:rPr>
+        <w:t xml:space="preserve"> D. </w:t>
+      </w:r>
+      <w:r>
+        <w:rPr>
+          <w:rFonts w:hint="eastAsia"/>
+          <w:lang w:val="nl-NL"/>
+        </w:rPr>
+        <w:t>log2(n+1)-1</w:t>
       </w:r>
     </w:p>
     <w:p>
@@ -1043,6 +1071,7 @@
     <w:p>
       <w:pPr>
         <w:rPr>
+          <w:rFonts w:hint="eastAsia"/>
           <w:lang w:val="nl-NL"/>
         </w:rPr>
       </w:pPr>
@@ -1053,7 +1082,53 @@
         <w:rPr>
           <w:lang w:val="nl-NL"/>
         </w:rPr>
-        <w:t>A. \( \log n \) B. \( n \) C. \( \sqrt{n} \) D. \( \log_2 n \)</w:t>
+        <w:t xml:space="preserve">A. </w:t>
+      </w:r>
+      <w:r>
+        <w:rPr>
+          <w:rFonts w:hint="eastAsia"/>
+          <w:lang w:val="nl-NL"/>
+        </w:rPr>
+        <w:t>logn</w:t>
+      </w:r>
+      <w:r>
+        <w:rPr>
+          <w:lang w:val="nl-NL"/>
+        </w:rPr>
+        <w:t xml:space="preserve"> B.</w:t>
+      </w:r>
+      <w:r>
+        <w:rPr>
+          <w:rFonts w:hint="eastAsia"/>
+          <w:lang w:val="nl-NL"/>
+        </w:rPr>
+        <w:t xml:space="preserve"> n </w:t>
+      </w:r>
+      <w:r>
+        <w:rPr>
+          <w:lang w:val="nl-NL"/>
+        </w:rPr>
+        <w:t xml:space="preserve"> C. </w:t>
+      </w:r>
+      <w:r>
+        <w:rPr>
+          <w:rFonts w:hint="eastAsia"/>
+          <w:lang w:val="nl-NL"/>
+        </w:rPr>
+        <w:t xml:space="preserve">sqrt(n) </w:t>
+      </w:r>
+      <w:r>
+        <w:rPr>
+          <w:lang w:val="nl-NL"/>
+        </w:rPr>
+        <w:t xml:space="preserve">D. </w:t>
+      </w:r>
+      <w:r>
+        <w:rPr>
+          <w:rFonts w:hint="eastAsia"/>
+          <w:lang w:val="nl-NL"/>
+        </w:rPr>
+        <w:t>log2n</w:t>
       </w:r>
     </w:p>
     <w:p>
@@ -1118,16 +1193,7 @@
     <w:p/>
     <w:p>
       <w:r>
-        <w:t xml:space="preserve">57. </w:t>
-      </w:r>
-      <w:r>
-        <w:rPr>
-          <w:color w:val="FF0000"/>
-        </w:rPr>
-        <w:t>B+树与B</w:t>
-      </w:r>
-      <w:r>
-        <w:t>树的主要区别在于？</w:t>
+        <w:t>57. B+树与B树的主要区别在于？</w:t>
       </w:r>
     </w:p>
     <w:p>
@@ -1175,12 +1241,39 @@
     <w:p/>
     <w:p>
       <w:r>
-        <w:t>60. 对于一个非空二叉树，如果其叶子节点数为 \(l\)，度为2的节点数为 \(d\)，则满足什么关系？</w:t>
-      </w:r>
-    </w:p>
-    <w:p>
-      <w:r>
-        <w:t xml:space="preserve">    A. \( l = d + 1 \) B. \( l = d - 1 \) C. \( l = 2d \) D. \( l = d/2 \)</w:t>
+        <w:t xml:space="preserve">60. 对于一个非空二叉树，如果其叶子节点数为 </w:t>
+      </w:r>
+      <w:r>
+        <w:rPr>
+          <w:rFonts w:hint="eastAsia"/>
+        </w:rPr>
+        <w:t>l</w:t>
+      </w:r>
+      <w:r>
+        <w:t xml:space="preserve">，度为2的节点数为 </w:t>
+      </w:r>
+      <w:r>
+        <w:rPr>
+          <w:rFonts w:hint="eastAsia"/>
+        </w:rPr>
+        <w:t>d</w:t>
+      </w:r>
+      <w:r>
+        <w:t>，则满足什么关系？</w:t>
+      </w:r>
+    </w:p>
+    <w:p>
+      <w:r>
+        <w:t xml:space="preserve">    A. </w:t>
+      </w:r>
+      <w:r>
+        <w:rPr>
+          <w:rFonts w:hint="eastAsia"/>
+        </w:rPr>
+        <w:t>l = d + 1</w:t>
+      </w:r>
+      <w:r>
+        <w:t xml:space="preserve"> B.  l = d - 1  C.  l = 2d  D.  l = d/2 </w:t>
       </w:r>
     </w:p>
     <w:p>
@@ -1225,12 +1318,12 @@
     </w:p>
     <w:p>
       <w:r>
+        <w:t xml:space="preserve">    A. 深度优先搜索 (DFS) B. 广度优先搜索 (BFS) C. 优先级搜索 D. 递归遍历</w:t>
+      </w:r>
+    </w:p>
+    <w:p>
+      <w:r>
         <w:lastRenderedPageBreak/>
-        <w:t xml:space="preserve">    A. 深度优先搜索 (DFS) B. 广度优先搜索 (BFS) C. 优先级搜索 D. 递归遍历</w:t>
-      </w:r>
-    </w:p>
-    <w:p>
-      <w:r>
         <w:t xml:space="preserve">    **答案：B**</w:t>
       </w:r>
     </w:p>
@@ -1285,16 +1378,7 @@
     <w:p/>
     <w:p>
       <w:r>
-        <w:t xml:space="preserve">66. </w:t>
-      </w:r>
-      <w:r>
-        <w:rPr>
-          <w:color w:val="FF0000"/>
-        </w:rPr>
-        <w:t>哪种搜索算法</w:t>
-      </w:r>
-      <w:r>
-        <w:t>不能用于带权图中找到最短路径？</w:t>
+        <w:t>66. 哪种搜索算法不能用于带权图中找到最短路径？</w:t>
       </w:r>
     </w:p>
     <w:p>
@@ -1406,6 +1490,7 @@
     <w:p/>
     <w:p>
       <w:r>
+        <w:lastRenderedPageBreak/>
         <w:t>73. 完全图是指？</w:t>
       </w:r>
     </w:p>
@@ -1454,16 +1539,7 @@
     <w:p/>
     <w:p>
       <w:r>
-        <w:t xml:space="preserve">76. </w:t>
-      </w:r>
-      <w:r>
-        <w:rPr>
-          <w:color w:val="FF0000"/>
-        </w:rPr>
-        <w:t>欧拉路径</w:t>
-      </w:r>
-      <w:r>
-        <w:t>是指？</w:t>
+        <w:t>76. 欧拉路径是指？</w:t>
       </w:r>
     </w:p>
     <w:p>
@@ -1548,16 +1624,7 @@
     </w:p>
     <w:p>
       <w:r>
-        <w:t>81. 哪</w:t>
-      </w:r>
-      <w:r>
-        <w:rPr>
-          <w:color w:val="FF0000"/>
-        </w:rPr>
-        <w:t>种排</w:t>
-      </w:r>
-      <w:r>
-        <w:t>序算法是不稳定的？</w:t>
+        <w:t>81. 哪种排序算法是不稳定的？</w:t>
       </w:r>
     </w:p>
     <w:p>
@@ -1583,7 +1650,6 @@
     </w:p>
     <w:p>
       <w:r>
-        <w:lastRenderedPageBreak/>
         <w:t xml:space="preserve">    **答案：A**</w:t>
       </w:r>
     </w:p>
@@ -1608,16 +1674,7 @@
     <w:p/>
     <w:p>
       <w:r>
-        <w:t xml:space="preserve">84. </w:t>
-      </w:r>
-      <w:r>
-        <w:rPr>
-          <w:color w:val="FF0000"/>
-        </w:rPr>
-        <w:t>线性搜索在</w:t>
-      </w:r>
-      <w:r>
-        <w:t>什么情况下是最有效的？</w:t>
+        <w:t>84. 线性搜索在什么情况下是最有效的？</w:t>
       </w:r>
     </w:p>
     <w:p>
@@ -1698,16 +1755,7 @@
     <w:p/>
     <w:p>
       <w:r>
-        <w:t xml:space="preserve">88. </w:t>
-      </w:r>
-      <w:r>
-        <w:rPr>
-          <w:color w:val="FF0000"/>
-        </w:rPr>
-        <w:t>在一个</w:t>
-      </w:r>
-      <w:r>
-        <w:t>未排序的数组中找到第 k 小的元素，哪种方法最有效？</w:t>
+        <w:t>88. 在一个未排序的数组中找到第 k 小的元素，哪种方法最有效？</w:t>
       </w:r>
     </w:p>
     <w:p>
@@ -1788,16 +1836,7 @@
     <w:p/>
     <w:p>
       <w:r>
-        <w:t xml:space="preserve">92. </w:t>
-      </w:r>
-      <w:r>
-        <w:rPr>
-          <w:color w:val="FF0000"/>
-        </w:rPr>
-        <w:t>以下哪个算法</w:t>
-      </w:r>
-      <w:r>
-        <w:t>不是分治法的应用？</w:t>
+        <w:t>92. 以下哪个算法不是分治法的应用？</w:t>
       </w:r>
     </w:p>
     <w:p>
@@ -1807,7 +1846,6 @@
     </w:p>
     <w:p>
       <w:r>
-        <w:lastRenderedPageBreak/>
         <w:t xml:space="preserve">    **答案：C**</w:t>
       </w:r>
     </w:p>
@@ -1923,13 +1961,7 @@
         <w:t xml:space="preserve">97. </w:t>
       </w:r>
       <w:r>
-        <w:rPr>
-          <w:color w:val="FF0000"/>
-        </w:rPr>
-        <w:t>混合排序通常</w:t>
-      </w:r>
-      <w:r>
-        <w:t>是指什么</w:t>
+        <w:t>混合排序通常是指什么</w:t>
       </w:r>
       <w:r>
         <w:rPr>
@@ -1989,16 +2021,7 @@
     <w:p/>
     <w:p>
       <w:r>
-        <w:t xml:space="preserve">100. </w:t>
-      </w:r>
-      <w:r>
-        <w:rPr>
-          <w:color w:val="FF0000"/>
-        </w:rPr>
-        <w:t>在图搜索中使用</w:t>
-      </w:r>
-      <w:r>
-        <w:t>优先级队列可以实现哪种算法？</w:t>
+        <w:t>100. 在图搜索中使用优先级队列可以实现哪种算法？</w:t>
       </w:r>
     </w:p>
     <w:p>
